--- a/src/main/resources/reports/report_218.docx
+++ b/src/main/resources/reports/report_218.docx
@@ -12,12 +12,12 @@
     </w:p>
     <w:p>
       <w:r>
-        <w:t>Thời gian bắt đầu: 28-11-2018 9:00:00</w:t>
+        <w:t>Thời gian bắt đầu: 2018-11-25 23:58:17</w:t>
       </w:r>
     </w:p>
     <w:p>
       <w:r>
-        <w:t>Thời gian kết thúc: 28-11-2018 10:00:00</w:t>
+        <w:t>Thời gian kết thúc: 2018-05-23 09:43:11</w:t>
       </w:r>
     </w:p>
     <w:tbl>
@@ -66,21 +66,471 @@
         <w:tc>
           <w:p>
             <w:r>
-              <w:t>23/05/2018 9:37:30</w:t>
-            </w:r>
-          </w:p>
-        </w:tc>
-        <w:tc>
-          <w:p>
-            <w:r>
-              <w:t>23/05/2018 9:38:30</w:t>
-            </w:r>
-          </w:p>
-        </w:tc>
-        <w:tc>
-          <w:p>
-            <w:r>
-              <w:t>Khac Tu</w:t>
+              <w:t>2018-11-25 23:58:17</w:t>
+            </w:r>
+          </w:p>
+        </w:tc>
+        <w:tc>
+          <w:p>
+            <w:r>
+              <w:t>2018-11-25 23:58:18</w:t>
+            </w:r>
+          </w:p>
+        </w:tc>
+        <w:tc>
+          <w:p>
+            <w:r>
+              <w:t>Nguyen Khac</w:t>
+            </w:r>
+          </w:p>
+        </w:tc>
+        <w:tc>
+          <w:p>
+            <w:r>
+              <w:t>Chi?u 25/11, các qu?n trung tâm 1, 3, 4, 10 m?a m?t mù kèm giông l?c. Tuy nhiên, l??ng m?a l?n h?n t?p trung ? qu?n 2, 7, 9, huy?n Nhà Bè...</w:t>
+            </w:r>
+          </w:p>
+        </w:tc>
+      </w:tr>
+      <w:tr>
+        <w:tc>
+          <w:p>
+            <w:r>
+              <w:t>2018-11-25 23:58:35</w:t>
+            </w:r>
+          </w:p>
+        </w:tc>
+        <w:tc>
+          <w:p>
+            <w:r>
+              <w:t>2018-11-25 23:58:40</w:t>
+            </w:r>
+          </w:p>
+        </w:tc>
+        <w:tc>
+          <w:p>
+            <w:r>
+              <w:t>Nguyen Khac</w:t>
+            </w:r>
+          </w:p>
+        </w:tc>
+        <w:tc>
+          <w:p>
+            <w:r>
+              <w:t>M?a to kéo dài nhi?u gi? khi?n hàng lo?t tuy?n ???ng ng?p sâu, có n?i ng?p h?n 0,5 m khi?n hàng tr?m xe ch?t máy, ph?i d?t bì bõm.</w:t>
+            </w:r>
+          </w:p>
+        </w:tc>
+      </w:tr>
+      <w:tr>
+        <w:tc>
+          <w:p>
+            <w:r>
+              <w:t>2018-11-26 00:01:26</w:t>
+            </w:r>
+          </w:p>
+        </w:tc>
+        <w:tc>
+          <w:p>
+            <w:r>
+              <w:t>2018-11-26 00:01:27</w:t>
+            </w:r>
+          </w:p>
+        </w:tc>
+        <w:tc>
+          <w:p>
+            <w:r>
+              <w:t>Le Thu</w:t>
+            </w:r>
+          </w:p>
+        </w:tc>
+        <w:tc>
+          <w:p>
+            <w:r>
+              <w:t>T?i khu Nam Sài Gòn, ???ng Hu?nh T?n Phát (qu?n 7) ?ang s?a, nhi?u khu v?c t?o thành hõm ch?a n??c sâu ??n 0,8 m. Bi?n n??c mênh mông nên ch? ôtô m?i dám ?i vào, toàn b? xe máy ph?i d?t b?. R?t nhi?u ng??i ngã nhào b?i sóng ?ánh m?i khi ôtô ch?y ngang.</w:t>
+            </w:r>
+          </w:p>
+        </w:tc>
+      </w:tr>
+      <w:tr>
+        <w:tc>
+          <w:p>
+            <w:r>
+              <w:t>2018-11-26 00:01:48</w:t>
+            </w:r>
+          </w:p>
+        </w:tc>
+        <w:tc>
+          <w:p>
+            <w:r>
+              <w:t>2018-11-26 00:01:54</w:t>
+            </w:r>
+          </w:p>
+        </w:tc>
+        <w:tc>
+          <w:p>
+            <w:r>
+              <w:t>Nguyen Khac</w:t>
+            </w:r>
+          </w:p>
+        </w:tc>
+        <w:tc>
+          <w:p>
+            <w:r>
+              <w:t>Hì h?c d?t xe ng?p g?n ??n yên, ch? Lê Th? Bình (ng? qu?n 7) ??t ??m, th? d?c: "Tôi t??ng bão không ?nh h??ng ??n Sài Gòn, không ng? m?a l?n th? này. Có vi?c g?p nên tôi ph?i ra ngoài, suýt ngã m?y l?n nên không dám ch?y xe n?a".</w:t>
+            </w:r>
+          </w:p>
+        </w:tc>
+      </w:tr>
+      <w:tr>
+        <w:tc>
+          <w:p>
+            <w:r>
+              <w:t>2018-11-26 08:57:53</w:t>
+            </w:r>
+          </w:p>
+        </w:tc>
+        <w:tc>
+          <w:p>
+            <w:r>
+              <w:t>2018-11-26 08:57:56</w:t>
+            </w:r>
+          </w:p>
+        </w:tc>
+        <w:tc>
+          <w:p>
+            <w:r>
+              <w:t>Mai Lan</w:t>
+            </w:r>
+          </w:p>
+        </w:tc>
+        <w:tc>
+          <w:p>
+            <w:r>
+              <w:t>xgghhjj</w:t>
+            </w:r>
+          </w:p>
+        </w:tc>
+      </w:tr>
+      <w:tr>
+        <w:tc>
+          <w:p>
+            <w:r>
+              <w:t>2018-11-26 09:07:54</w:t>
+            </w:r>
+          </w:p>
+        </w:tc>
+        <w:tc>
+          <w:p>
+            <w:r>
+              <w:t>2018-11-26 09:07:57</w:t>
+            </w:r>
+          </w:p>
+        </w:tc>
+        <w:tc>
+          <w:p>
+            <w:r>
+              <w:t>Nguyen Khac</w:t>
+            </w:r>
+          </w:p>
+        </w:tc>
+        <w:tc>
+          <w:p>
+            <w:r>
+              <w:t>xi. chào</w:t>
+            </w:r>
+          </w:p>
+        </w:tc>
+      </w:tr>
+      <w:tr>
+        <w:tc>
+          <w:p>
+            <w:r>
+              <w:t>2018-11-26 09:08:23</w:t>
+            </w:r>
+          </w:p>
+        </w:tc>
+        <w:tc>
+          <w:p>
+            <w:r>
+              <w:t>2018-11-26 09:08:24</w:t>
+            </w:r>
+          </w:p>
+        </w:tc>
+        <w:tc>
+          <w:p>
+            <w:r>
+              <w:t>Mai Lan</w:t>
+            </w:r>
+          </w:p>
+        </w:tc>
+        <w:tc>
+          <w:p>
+            <w:r>
+              <w:t>co co</w:t>
+            </w:r>
+          </w:p>
+        </w:tc>
+      </w:tr>
+      <w:tr>
+        <w:tc>
+          <w:p>
+            <w:r>
+              <w:t>2018-11-26 09:08:23</w:t>
+            </w:r>
+          </w:p>
+        </w:tc>
+        <w:tc>
+          <w:p>
+            <w:r>
+              <w:t>2018-11-26 09:08:24</w:t>
+            </w:r>
+          </w:p>
+        </w:tc>
+        <w:tc>
+          <w:p>
+            <w:r>
+              <w:t>Nguyen Khac</w:t>
+            </w:r>
+          </w:p>
+        </w:tc>
+        <w:tc>
+          <w:p>
+            <w:r>
+              <w:t>khong khong</w:t>
+            </w:r>
+          </w:p>
+        </w:tc>
+      </w:tr>
+      <w:tr>
+        <w:tc>
+          <w:p>
+            <w:r>
+              <w:t>2018-11-29 23:50:05</w:t>
+            </w:r>
+          </w:p>
+        </w:tc>
+        <w:tc>
+          <w:p>
+            <w:r>
+              <w:t>2018-11-29 23:50:10</w:t>
+            </w:r>
+          </w:p>
+        </w:tc>
+        <w:tc>
+          <w:p>
+            <w:r>
+              <w:t>Nguyen Khac</w:t>
+            </w:r>
+          </w:p>
+        </w:tc>
+        <w:tc>
+          <w:p>
+            <w:r>
+              <w:t>haha</w:t>
+            </w:r>
+          </w:p>
+        </w:tc>
+      </w:tr>
+      <w:tr>
+        <w:tc>
+          <w:p>
+            <w:r>
+              <w:t>2018-11-30 00:02:25</w:t>
+            </w:r>
+          </w:p>
+        </w:tc>
+        <w:tc>
+          <w:p>
+            <w:r>
+              <w:t>2018-11-30 00:02:29</w:t>
+            </w:r>
+          </w:p>
+        </w:tc>
+        <w:tc>
+          <w:p>
+            <w:r>
+              <w:t>Mai Lan</w:t>
+            </w:r>
+          </w:p>
+        </w:tc>
+        <w:tc>
+          <w:p>
+            <w:r>
+              <w:t>sua day ne</w:t>
+            </w:r>
+          </w:p>
+        </w:tc>
+      </w:tr>
+      <w:tr>
+        <w:tc>
+          <w:p>
+            <w:r>
+              <w:t>2018-11-30 00:05:13</w:t>
+            </w:r>
+          </w:p>
+        </w:tc>
+        <w:tc>
+          <w:p>
+            <w:r>
+              <w:t>2018-11-30 00:05:19</w:t>
+            </w:r>
+          </w:p>
+        </w:tc>
+        <w:tc>
+          <w:p>
+            <w:r>
+              <w:t>Mai Lan</w:t>
+            </w:r>
+          </w:p>
+        </w:tc>
+        <w:tc>
+          <w:p>
+            <w:r>
+              <w:t>hello</w:t>
+            </w:r>
+          </w:p>
+        </w:tc>
+      </w:tr>
+      <w:tr>
+        <w:tc>
+          <w:p>
+            <w:r>
+              <w:t>2018-12-01 11:21:28</w:t>
+            </w:r>
+          </w:p>
+        </w:tc>
+        <w:tc>
+          <w:p>
+            <w:r>
+              <w:t>2018-12-01 11:21:33</w:t>
+            </w:r>
+          </w:p>
+        </w:tc>
+        <w:tc>
+          <w:p>
+            <w:r>
+              <w:t>Nguyen Khac</w:t>
+            </w:r>
+          </w:p>
+        </w:tc>
+        <w:tc>
+          <w:p>
+            <w:r>
+              <w:t>xin chao</w:t>
+            </w:r>
+          </w:p>
+        </w:tc>
+      </w:tr>
+      <w:tr>
+        <w:tc>
+          <w:p>
+            <w:r>
+              <w:t>2018-12-01 11:25:48</w:t>
+            </w:r>
+          </w:p>
+        </w:tc>
+        <w:tc>
+          <w:p>
+            <w:r>
+              <w:t>2018-12-01 11:25:54</w:t>
+            </w:r>
+          </w:p>
+        </w:tc>
+        <w:tc>
+          <w:p>
+            <w:r>
+              <w:t>Mai Lan</w:t>
+            </w:r>
+          </w:p>
+        </w:tc>
+        <w:tc>
+          <w:p>
+            <w:r>
+              <w:t>xin haha</w:t>
+            </w:r>
+          </w:p>
+        </w:tc>
+      </w:tr>
+      <w:tr>
+        <w:tc>
+          <w:p>
+            <w:r>
+              <w:t>2018-12-01 11:28:41</w:t>
+            </w:r>
+          </w:p>
+        </w:tc>
+        <w:tc>
+          <w:p>
+            <w:r>
+              <w:t>2018-12-01 11:28:46</w:t>
+            </w:r>
+          </w:p>
+        </w:tc>
+        <w:tc>
+          <w:p>
+            <w:r>
+              <w:t>Mai Lan</w:t>
+            </w:r>
+          </w:p>
+        </w:tc>
+        <w:tc>
+          <w:p>
+            <w:r>
+              <w:t>xin chao duc</w:t>
+            </w:r>
+          </w:p>
+        </w:tc>
+      </w:tr>
+      <w:tr>
+        <w:tc>
+          <w:p>
+            <w:r>
+              <w:t>2018-12-01 13:06:26</w:t>
+            </w:r>
+          </w:p>
+        </w:tc>
+        <w:tc>
+          <w:p>
+            <w:r>
+              <w:t>2018-12-01 13:06:32</w:t>
+            </w:r>
+          </w:p>
+        </w:tc>
+        <w:tc>
+          <w:p>
+            <w:r>
+              <w:t>Mai Lan</w:t>
+            </w:r>
+          </w:p>
+        </w:tc>
+        <w:tc>
+          <w:p>
+            <w:r>
+              <w:t>message</w:t>
+            </w:r>
+          </w:p>
+        </w:tc>
+      </w:tr>
+      <w:tr>
+        <w:tc>
+          <w:p>
+            <w:r>
+              <w:t>2018-05-23 09:37:30</w:t>
+            </w:r>
+          </w:p>
+        </w:tc>
+        <w:tc>
+          <w:p>
+            <w:r>
+              <w:t>2018-05-23 09:38:30</w:t>
+            </w:r>
+          </w:p>
+        </w:tc>
+        <w:tc>
+          <w:p>
+            <w:r>
+              <w:t>Kha  Tu</w:t>
             </w:r>
           </w:p>
         </w:tc>
@@ -96,21 +546,21 @@
         <w:tc>
           <w:p>
             <w:r>
-              <w:t>23/05/2018 9:37:35</w:t>
-            </w:r>
-          </w:p>
-        </w:tc>
-        <w:tc>
-          <w:p>
-            <w:r>
-              <w:t>23/05/2018 9:37:45</w:t>
-            </w:r>
-          </w:p>
-        </w:tc>
-        <w:tc>
-          <w:p>
-            <w:r>
-              <w:t>Khac Tu</w:t>
+              <w:t>2018-05-23 09:37:35</w:t>
+            </w:r>
+          </w:p>
+        </w:tc>
+        <w:tc>
+          <w:p>
+            <w:r>
+              <w:t>2018-05-23 09:37:45</w:t>
+            </w:r>
+          </w:p>
+        </w:tc>
+        <w:tc>
+          <w:p>
+            <w:r>
+              <w:t>Kha  Tu</w:t>
             </w:r>
           </w:p>
         </w:tc>
@@ -126,21 +576,21 @@
         <w:tc>
           <w:p>
             <w:r>
-              <w:t>23/05/2018 9:39:21</w:t>
-            </w:r>
-          </w:p>
-        </w:tc>
-        <w:tc>
-          <w:p>
-            <w:r>
-              <w:t>23/05/2018 9:40:13</w:t>
-            </w:r>
-          </w:p>
-        </w:tc>
-        <w:tc>
-          <w:p>
-            <w:r>
-              <w:t>Khac Tu</w:t>
+              <w:t>2018-05-23 09:39:21</w:t>
+            </w:r>
+          </w:p>
+        </w:tc>
+        <w:tc>
+          <w:p>
+            <w:r>
+              <w:t>2018-05-23 09:40:13</w:t>
+            </w:r>
+          </w:p>
+        </w:tc>
+        <w:tc>
+          <w:p>
+            <w:r>
+              <w:t>Kha  Tu</w:t>
             </w:r>
           </w:p>
         </w:tc>
@@ -156,21 +606,21 @@
         <w:tc>
           <w:p>
             <w:r>
-              <w:t>23/05/2018 9:42:21</w:t>
-            </w:r>
-          </w:p>
-        </w:tc>
-        <w:tc>
-          <w:p>
-            <w:r>
-              <w:t>23/05/2018 9:43:11</w:t>
-            </w:r>
-          </w:p>
-        </w:tc>
-        <w:tc>
-          <w:p>
-            <w:r>
-              <w:t>Khac Tu</w:t>
+              <w:t>2018-05-23 09:42:21</w:t>
+            </w:r>
+          </w:p>
+        </w:tc>
+        <w:tc>
+          <w:p>
+            <w:r>
+              <w:t>2018-05-23 09:43:11</w:t>
+            </w:r>
+          </w:p>
+        </w:tc>
+        <w:tc>
+          <w:p>
+            <w:r>
+              <w:t>Kha  Tu</w:t>
             </w:r>
           </w:p>
         </w:tc>
